--- a/QuizOnto_intro.docx
+++ b/QuizOnto_intro.docx
@@ -802,6 +802,28 @@
           </w:p>
         </w:tc>
       </w:tr>
+      <w:tr>
+        <w:tc>
+          <w:tcPr>
+            <w:tcW w:w="1951" w:type="dxa"/>
+          </w:tcPr>
+          <w:p>
+            <w:r>
+              <w:t>Интеракция</w:t>
+            </w:r>
+          </w:p>
+        </w:tc>
+        <w:tc>
+          <w:tcPr>
+            <w:tcW w:w="7620" w:type="dxa"/>
+          </w:tcPr>
+          <w:p>
+            <w:r>
+              <w:t>Активность «действие студента - комментарий от системы» в рамках выполнения одного вопроса</w:t>
+            </w:r>
+          </w:p>
+        </w:tc>
+      </w:tr>
     </w:tbl>
     <w:p/>
     <w:p/>
@@ -903,6 +925,21 @@
           <w:ilvl w:val="1"/>
           <w:numId w:val="2"/>
         </w:numPr>
+      </w:pPr>
+      <w:r>
+        <w:rPr>
+          <w:lang w:val="en-US"/>
+        </w:rPr>
+        <w:t>+ Taiga</w:t>
+      </w:r>
+    </w:p>
+    <w:p>
+      <w:pPr>
+        <w:pStyle w:val="a4"/>
+        <w:numPr>
+          <w:ilvl w:val="1"/>
+          <w:numId w:val="2"/>
+        </w:numPr>
         <w:rPr>
           <w:u w:val="single"/>
         </w:rPr>
@@ -1421,6 +1458,12 @@
         </w:numPr>
       </w:pPr>
       <w:r>
+        <w:rPr>
+          <w:lang w:val="en-US"/>
+        </w:rPr>
+        <w:t xml:space="preserve">+ </w:t>
+      </w:r>
+      <w:r>
         <w:t>Java</w:t>
       </w:r>
     </w:p>
@@ -1433,6 +1476,42 @@
         </w:numPr>
       </w:pPr>
       <w:r>
+        <w:rPr>
+          <w:lang w:val="en-US"/>
+        </w:rPr>
+        <w:t>j</w:t>
+      </w:r>
+      <w:r>
+        <w:t>s</w:t>
+      </w:r>
+      <w:r>
+        <w:rPr>
+          <w:lang w:val="en-US"/>
+        </w:rPr>
+        <w:t xml:space="preserve"> </w:t>
+      </w:r>
+      <w:r>
+        <w:t>(</w:t>
+      </w:r>
+      <w:r>
+        <w:rPr>
+          <w:lang w:val="en-US"/>
+        </w:rPr>
+        <w:t>Node.js</w:t>
+      </w:r>
+      <w:r>
+        <w:t>)</w:t>
+      </w:r>
+    </w:p>
+    <w:p>
+      <w:pPr>
+        <w:pStyle w:val="a4"/>
+        <w:numPr>
+          <w:ilvl w:val="2"/>
+          <w:numId w:val="2"/>
+        </w:numPr>
+      </w:pPr>
+      <w:r>
         <w:t>?</w:t>
       </w:r>
     </w:p>
@@ -1631,6 +1710,7 @@
         <w:rPr>
           <w:lang w:val="en-US"/>
         </w:rPr>
+        <w:lastRenderedPageBreak/>
         <w:t>Prolog:</w:t>
       </w:r>
     </w:p>
@@ -1661,7 +1741,13 @@
         <w:t>Prolog</w:t>
       </w:r>
       <w:r>
-        <w:t xml:space="preserve"> – (свойства не иследованы)</w:t>
+        <w:t xml:space="preserve"> – (свойства не </w:t>
+      </w:r>
+      <w:r>
+        <w:t>исследованы</w:t>
+      </w:r>
+      <w:r>
+        <w:t>)</w:t>
       </w:r>
     </w:p>
     <w:p>
@@ -1673,7 +1759,6 @@
         </w:numPr>
       </w:pPr>
       <w:r>
-        <w:lastRenderedPageBreak/>
         <w:t>Другие реализации - ?</w:t>
       </w:r>
     </w:p>
@@ -1717,6 +1802,18 @@
       <w:pPr>
         <w:pStyle w:val="a4"/>
         <w:numPr>
+          <w:ilvl w:val="1"/>
+          <w:numId w:val="2"/>
+        </w:numPr>
+      </w:pPr>
+      <w:r>
+        <w:t>Всем – посмотреть про доверительный интервал (что такое, как понимать) – в 2 вариантах – классический и байесовский.</w:t>
+      </w:r>
+    </w:p>
+    <w:p>
+      <w:pPr>
+        <w:pStyle w:val="a4"/>
+        <w:numPr>
           <w:ilvl w:val="0"/>
           <w:numId w:val="2"/>
         </w:numPr>
@@ -1761,7 +1858,279 @@
         <w:t>Доверительные интервалы для оценки</w:t>
       </w:r>
     </w:p>
-    <w:p/>
+    <w:p>
+      <w:pPr>
+        <w:pStyle w:val="a4"/>
+        <w:numPr>
+          <w:ilvl w:val="0"/>
+          <w:numId w:val="2"/>
+        </w:numPr>
+      </w:pPr>
+      <w:r>
+        <w:t>Задача – интерфейс 1 (описание предм.области)</w:t>
+      </w:r>
+    </w:p>
+    <w:p>
+      <w:pPr>
+        <w:pStyle w:val="a4"/>
+        <w:numPr>
+          <w:ilvl w:val="1"/>
+          <w:numId w:val="2"/>
+        </w:numPr>
+      </w:pPr>
+      <w:r>
+        <w:t>Подсветка синтаксиса в N</w:t>
+      </w:r>
+      <w:r>
+        <w:rPr>
+          <w:lang w:val="en-US"/>
+        </w:rPr>
+        <w:t>PP</w:t>
+      </w:r>
+    </w:p>
+    <w:p>
+      <w:pPr>
+        <w:pStyle w:val="a4"/>
+        <w:numPr>
+          <w:ilvl w:val="2"/>
+          <w:numId w:val="2"/>
+        </w:numPr>
+      </w:pPr>
+      <w:r>
+        <w:t xml:space="preserve">Служебные </w:t>
+      </w:r>
+      <w:r>
+        <w:t>слова</w:t>
+      </w:r>
+      <w:r>
+        <w:t xml:space="preserve"> (словосочетания в кавычках)</w:t>
+      </w:r>
+    </w:p>
+    <w:p>
+      <w:pPr>
+        <w:pStyle w:val="a4"/>
+        <w:numPr>
+          <w:ilvl w:val="2"/>
+          <w:numId w:val="2"/>
+        </w:numPr>
+      </w:pPr>
+      <w:r>
+        <w:t>Концепты (фор/иф/)</w:t>
+      </w:r>
+    </w:p>
+    <w:p>
+      <w:pPr>
+        <w:pStyle w:val="a4"/>
+        <w:numPr>
+          <w:ilvl w:val="2"/>
+          <w:numId w:val="2"/>
+        </w:numPr>
+      </w:pPr>
+      <w:r>
+        <w:t>Глаголы</w:t>
+      </w:r>
+    </w:p>
+    <w:p>
+      <w:pPr>
+        <w:pStyle w:val="a4"/>
+        <w:numPr>
+          <w:ilvl w:val="1"/>
+          <w:numId w:val="2"/>
+        </w:numPr>
+      </w:pPr>
+      <w:r>
+        <w:t>Правила для операторов – в язык</w:t>
+      </w:r>
+      <w:r>
+        <w:t xml:space="preserve"> - </w:t>
+      </w:r>
+      <w:r>
+        <w:t>Изменения в правила (Носкин)</w:t>
+      </w:r>
+    </w:p>
+    <w:p>
+      <w:pPr>
+        <w:pStyle w:val="a4"/>
+        <w:numPr>
+          <w:ilvl w:val="2"/>
+          <w:numId w:val="2"/>
+        </w:numPr>
+      </w:pPr>
+      <w:r>
+        <w:t>Для циклов – явный акт вычисления условия</w:t>
+      </w:r>
+      <w:r>
+        <w:t>, акт завершения итерации</w:t>
+      </w:r>
+    </w:p>
+    <w:p>
+      <w:pPr>
+        <w:pStyle w:val="a4"/>
+        <w:numPr>
+          <w:ilvl w:val="2"/>
+          <w:numId w:val="2"/>
+        </w:numPr>
+      </w:pPr>
+      <w:r>
+        <w:t xml:space="preserve">Акт – это сокращение начала и конца промежутка; простой оператор – сокращение акта с пустотой/элем. </w:t>
+      </w:r>
+      <w:r>
+        <w:t>д</w:t>
+      </w:r>
+      <w:r>
+        <w:t>ействием</w:t>
+      </w:r>
+    </w:p>
+    <w:p>
+      <w:pPr>
+        <w:pStyle w:val="a4"/>
+        <w:numPr>
+          <w:ilvl w:val="2"/>
+          <w:numId w:val="2"/>
+        </w:numPr>
+      </w:pPr>
+      <w:r>
+        <w:t>Функции делим на пользовательских и библ.(?) – свёрнутых и развёрнутых (при трассировке)</w:t>
+      </w:r>
+    </w:p>
+    <w:p>
+      <w:pPr>
+        <w:pStyle w:val="a4"/>
+        <w:numPr>
+          <w:ilvl w:val="2"/>
+          <w:numId w:val="2"/>
+        </w:numPr>
+      </w:pPr>
+      <w:r>
+        <w:t xml:space="preserve">Альтернатива (с </w:t>
+      </w:r>
+      <w:r>
+        <w:rPr>
+          <w:b/>
+        </w:rPr>
+        <w:t>любым</w:t>
+      </w:r>
+      <w:r>
+        <w:t xml:space="preserve"> кол-вом веток)- if – if-</w:t>
+      </w:r>
+      <w:r>
+        <w:rPr>
+          <w:lang w:val="en-US"/>
+        </w:rPr>
+        <w:t>else</w:t>
+      </w:r>
+      <w:r>
+        <w:t xml:space="preserve"> – </w:t>
+      </w:r>
+      <w:r>
+        <w:rPr>
+          <w:lang w:val="en-US"/>
+        </w:rPr>
+        <w:t>if</w:t>
+      </w:r>
+      <w:r>
+        <w:t xml:space="preserve"> (</w:t>
+      </w:r>
+      <w:r>
+        <w:t>развилка / множество альтернатив</w:t>
+      </w:r>
+      <w:r>
+        <w:t>)</w:t>
+      </w:r>
+    </w:p>
+    <w:p>
+      <w:pPr>
+        <w:pStyle w:val="a4"/>
+        <w:numPr>
+          <w:ilvl w:val="2"/>
+          <w:numId w:val="2"/>
+        </w:numPr>
+      </w:pPr>
+      <w:r>
+        <w:t xml:space="preserve">Выбор – </w:t>
+      </w:r>
+      <w:r>
+        <w:rPr>
+          <w:lang w:val="en-US"/>
+        </w:rPr>
+        <w:t>switch</w:t>
+      </w:r>
+    </w:p>
+    <w:p>
+      <w:pPr>
+        <w:pStyle w:val="a4"/>
+        <w:numPr>
+          <w:ilvl w:val="2"/>
+          <w:numId w:val="2"/>
+        </w:numPr>
+      </w:pPr>
+      <w:r>
+        <w:t>Тип цикла ДЛЯ КАЖДОГО (</w:t>
+      </w:r>
+      <w:r>
+        <w:rPr>
+          <w:lang w:val="en-US"/>
+        </w:rPr>
+        <w:t>for in/ foreach</w:t>
+      </w:r>
+      <w:r>
+        <w:t>)</w:t>
+      </w:r>
+    </w:p>
+    <w:p>
+      <w:pPr>
+        <w:pStyle w:val="a4"/>
+        <w:numPr>
+          <w:ilvl w:val="3"/>
+          <w:numId w:val="2"/>
+        </w:numPr>
+      </w:pPr>
+      <w:r>
+        <w:t>Для ассоциативных контейнеров (мэп, хеш)</w:t>
+      </w:r>
+      <w:r>
+        <w:t xml:space="preserve"> – посмотреть современные стандарты с++</w:t>
+      </w:r>
+      <w:r>
+        <w:t xml:space="preserve"> </w:t>
+      </w:r>
+      <w:r>
+        <w:t>/ java</w:t>
+      </w:r>
+      <w:r>
+        <w:t xml:space="preserve"> </w:t>
+      </w:r>
+      <w:r>
+        <w:t>…</w:t>
+      </w:r>
+    </w:p>
+    <w:p>
+      <w:pPr>
+        <w:pStyle w:val="a4"/>
+        <w:numPr>
+          <w:ilvl w:val="1"/>
+          <w:numId w:val="2"/>
+        </w:numPr>
+      </w:pPr>
+      <w:r>
+        <w:rPr>
+          <w:lang w:val="en-US"/>
+        </w:rPr>
+        <w:t>jetBrains MPS - ?</w:t>
+      </w:r>
+    </w:p>
+    <w:p>
+      <w:pPr>
+        <w:pStyle w:val="a4"/>
+        <w:numPr>
+          <w:ilvl w:val="0"/>
+          <w:numId w:val="2"/>
+        </w:numPr>
+      </w:pPr>
+      <w:r>
+        <w:t>Вопрос может включать несколько интеракций</w:t>
+      </w:r>
+    </w:p>
     <w:p/>
     <w:p/>
     <w:sectPr>
